--- a/Practical concepts.docx
+++ b/Practical concepts.docx
@@ -31,6 +31,7 @@
           <w:szCs w:val="32"/>
         </w:rPr>
       </w:pPr>
+      <w:proofErr w:type="spellStart"/>
       <w:r>
         <w:rPr>
           <w:b/>
@@ -38,7 +39,17 @@
           <w:sz w:val="32"/>
           <w:szCs w:val="32"/>
         </w:rPr>
-        <w:t>Numpy Functions:</w:t>
+        <w:t>Numpy</w:t>
+      </w:r>
+      <w:proofErr w:type="spellEnd"/>
+      <w:r>
+        <w:rPr>
+          <w:b/>
+          <w:bCs/>
+          <w:sz w:val="32"/>
+          <w:szCs w:val="32"/>
+        </w:rPr>
+        <w:t xml:space="preserve"> Functions:</w:t>
       </w:r>
     </w:p>
     <w:p>
@@ -84,7 +95,15 @@
         <w:pStyle w:val="ListParagraph"/>
       </w:pPr>
       <w:r>
-        <w:t xml:space="preserve">            np.arrange(Start Val, End/ Stop Val, steps).</w:t>
+        <w:t xml:space="preserve">            </w:t>
+      </w:r>
+      <w:proofErr w:type="spellStart"/>
+      <w:r>
+        <w:t>np.arrange</w:t>
+      </w:r>
+      <w:proofErr w:type="spellEnd"/>
+      <w:r>
+        <w:t>(Start Val, End/ Stop Val, steps).</w:t>
       </w:r>
     </w:p>
     <w:p>
@@ -111,25 +130,7 @@
           <w:sz w:val="28"/>
           <w:szCs w:val="28"/>
         </w:rPr>
-        <w:t>reshape</w:t>
-      </w:r>
-      <w:r>
-        <w:rPr>
-          <w:b/>
-          <w:bCs/>
-          <w:sz w:val="28"/>
-          <w:szCs w:val="28"/>
-        </w:rPr>
-        <w:t>():</w:t>
-      </w:r>
-      <w:r>
-        <w:rPr>
-          <w:b/>
-          <w:bCs/>
-          <w:sz w:val="28"/>
-          <w:szCs w:val="28"/>
-        </w:rPr>
-        <w:t xml:space="preserve"> </w:t>
+        <w:t xml:space="preserve">reshape(): </w:t>
       </w:r>
       <w:r>
         <w:t>This function is used to convert the single dimension array into 2</w:t>
@@ -221,10 +222,7 @@
         <w:t xml:space="preserve">: </w:t>
       </w:r>
       <w:r>
-        <w:t>This</w:t>
-      </w:r>
-      <w:r>
-        <w:t xml:space="preserve"> function is used to convert the multi dimension into 1-dimension array.</w:t>
+        <w:t>This function is used to convert the multi dimension into 1-dimension array.</w:t>
       </w:r>
     </w:p>
     <w:p>
@@ -267,11 +265,24 @@
         <w:t xml:space="preserve">: </w:t>
       </w:r>
       <w:r>
-        <w:t>This</w:t>
-      </w:r>
-      <w:r>
-        <w:t xml:space="preserve"> function is used to convert the rows into columns</w:t>
-      </w:r>
+        <w:t>This function is used to convert the rows into columns</w:t>
+      </w:r>
+      <w:r>
+        <w:t>.</w:t>
+      </w:r>
+    </w:p>
+    <w:p>
+      <w:pPr>
+        <w:pStyle w:val="ListParagraph"/>
+        <w:numPr>
+          <w:ilvl w:val="0"/>
+          <w:numId w:val="1"/>
+        </w:numPr>
+        <w:rPr>
+          <w:sz w:val="20"/>
+          <w:szCs w:val="20"/>
+        </w:rPr>
+      </w:pPr>
     </w:p>
     <w:sectPr>
       <w:pgSz w:w="12240" w:h="15840"/>

--- a/Practical concepts.docx
+++ b/Practical concepts.docx
@@ -31,7 +31,6 @@
           <w:szCs w:val="32"/>
         </w:rPr>
       </w:pPr>
-      <w:proofErr w:type="spellStart"/>
       <w:r>
         <w:rPr>
           <w:b/>
@@ -39,17 +38,7 @@
           <w:sz w:val="32"/>
           <w:szCs w:val="32"/>
         </w:rPr>
-        <w:t>Numpy</w:t>
-      </w:r>
-      <w:proofErr w:type="spellEnd"/>
-      <w:r>
-        <w:rPr>
-          <w:b/>
-          <w:bCs/>
-          <w:sz w:val="32"/>
-          <w:szCs w:val="32"/>
-        </w:rPr>
-        <w:t xml:space="preserve"> Functions:</w:t>
+        <w:t>Numpy Functions:</w:t>
       </w:r>
     </w:p>
     <w:p>
@@ -95,15 +84,7 @@
         <w:pStyle w:val="ListParagraph"/>
       </w:pPr>
       <w:r>
-        <w:t xml:space="preserve">            </w:t>
-      </w:r>
-      <w:proofErr w:type="spellStart"/>
-      <w:r>
-        <w:t>np.arrange</w:t>
-      </w:r>
-      <w:proofErr w:type="spellEnd"/>
-      <w:r>
-        <w:t>(Start Val, End/ Stop Val, steps).</w:t>
+        <w:t xml:space="preserve">            np.arrange(Start Val, End/ Stop Val, steps).</w:t>
       </w:r>
     </w:p>
     <w:p>
@@ -273,15 +254,646 @@
     </w:p>
     <w:p>
       <w:pPr>
+        <w:rPr>
+          <w:sz w:val="20"/>
+          <w:szCs w:val="20"/>
+        </w:rPr>
+      </w:pPr>
+    </w:p>
+    <w:p>
+      <w:pPr>
+        <w:rPr>
+          <w:sz w:val="20"/>
+          <w:szCs w:val="20"/>
+        </w:rPr>
+      </w:pPr>
+    </w:p>
+    <w:p>
+      <w:pPr>
+        <w:rPr>
+          <w:b/>
+          <w:bCs/>
+          <w:sz w:val="28"/>
+          <w:szCs w:val="28"/>
+        </w:rPr>
+      </w:pPr>
+      <w:r>
+        <w:rPr>
+          <w:b/>
+          <w:bCs/>
+          <w:sz w:val="28"/>
+          <w:szCs w:val="28"/>
+        </w:rPr>
+        <w:t xml:space="preserve">Pandas </w:t>
+      </w:r>
+      <w:r>
+        <w:rPr>
+          <w:b/>
+          <w:bCs/>
+          <w:sz w:val="28"/>
+          <w:szCs w:val="28"/>
+        </w:rPr>
+        <w:t>:</w:t>
+      </w:r>
+    </w:p>
+    <w:p>
+      <w:pPr>
+        <w:rPr>
+          <w:b/>
+          <w:bCs/>
+          <w:sz w:val="28"/>
+          <w:szCs w:val="28"/>
+        </w:rPr>
+      </w:pPr>
+      <w:r>
+        <w:rPr>
+          <w:b/>
+          <w:bCs/>
+          <w:sz w:val="28"/>
+          <w:szCs w:val="28"/>
+        </w:rPr>
+        <w:t>What are Pandas?</w:t>
+      </w:r>
+    </w:p>
+    <w:p>
+      <w:pPr>
         <w:pStyle w:val="ListParagraph"/>
         <w:numPr>
           <w:ilvl w:val="0"/>
-          <w:numId w:val="1"/>
+          <w:numId w:val="2"/>
         </w:numPr>
-        <w:rPr>
-          <w:sz w:val="20"/>
-          <w:szCs w:val="20"/>
-        </w:rPr>
+        <w:spacing w:after="0" w:line="240" w:lineRule="auto"/>
+      </w:pPr>
+      <w:r>
+        <w:t>Pandas is a powerful python data analysis toolkit.</w:t>
+      </w:r>
+    </w:p>
+    <w:p>
+      <w:pPr>
+        <w:pStyle w:val="ListParagraph"/>
+        <w:numPr>
+          <w:ilvl w:val="0"/>
+          <w:numId w:val="2"/>
+        </w:numPr>
+        <w:spacing w:after="0" w:line="240" w:lineRule="auto"/>
+      </w:pPr>
+      <w:r>
+        <w:t>It is open source</w:t>
+      </w:r>
+    </w:p>
+    <w:p>
+      <w:pPr>
+        <w:pStyle w:val="ListParagraph"/>
+        <w:numPr>
+          <w:ilvl w:val="0"/>
+          <w:numId w:val="2"/>
+        </w:numPr>
+        <w:spacing w:after="0" w:line="240" w:lineRule="auto"/>
+      </w:pPr>
+      <w:r>
+        <w:t>A fast and efficient DataFrame Object for data manipulation.</w:t>
+      </w:r>
+    </w:p>
+    <w:p>
+      <w:pPr>
+        <w:pStyle w:val="ListParagraph"/>
+        <w:numPr>
+          <w:ilvl w:val="0"/>
+          <w:numId w:val="2"/>
+        </w:numPr>
+        <w:spacing w:after="0" w:line="240" w:lineRule="auto"/>
+      </w:pPr>
+      <w:r>
+        <w:t>Reading and writing data structures and different formats such as :</w:t>
+      </w:r>
+    </w:p>
+    <w:p>
+      <w:pPr>
+        <w:pStyle w:val="ListParagraph"/>
+        <w:numPr>
+          <w:ilvl w:val="2"/>
+          <w:numId w:val="2"/>
+        </w:numPr>
+        <w:spacing w:after="0" w:line="240" w:lineRule="auto"/>
+      </w:pPr>
+      <w:r>
+        <w:t>Csv, tsv, txt, XML, JSON, ZIP, etc.</w:t>
+      </w:r>
+    </w:p>
+    <w:p>
+      <w:pPr>
+        <w:spacing w:after="0" w:line="240" w:lineRule="auto"/>
+      </w:pPr>
+      <w:r>
+        <w:rPr>
+          <w:noProof/>
+        </w:rPr>
+        <w:drawing>
+          <wp:anchor distT="0" distB="0" distL="114300" distR="114300" simplePos="0" relativeHeight="251659264" behindDoc="0" locked="0" layoutInCell="1" allowOverlap="1" wp14:anchorId="08A7CE1B" wp14:editId="08D813C3">
+            <wp:simplePos x="0" y="0"/>
+            <wp:positionH relativeFrom="column">
+              <wp:posOffset>793750</wp:posOffset>
+            </wp:positionH>
+            <wp:positionV relativeFrom="paragraph">
+              <wp:posOffset>187960</wp:posOffset>
+            </wp:positionV>
+            <wp:extent cx="3168650" cy="1925955"/>
+            <wp:effectExtent l="0" t="0" r="0" b="0"/>
+            <wp:wrapSquare wrapText="bothSides"/>
+            <wp:docPr id="261127470" name="Picture 1"/>
+            <wp:cNvGraphicFramePr>
+              <a:graphicFrameLocks xmlns:a="http://schemas.openxmlformats.org/drawingml/2006/main" noChangeAspect="1"/>
+            </wp:cNvGraphicFramePr>
+            <a:graphic xmlns:a="http://schemas.openxmlformats.org/drawingml/2006/main">
+              <a:graphicData uri="http://schemas.openxmlformats.org/drawingml/2006/picture">
+                <pic:pic xmlns:pic="http://schemas.openxmlformats.org/drawingml/2006/picture">
+                  <pic:nvPicPr>
+                    <pic:cNvPr id="261127470" name=""/>
+                    <pic:cNvPicPr/>
+                  </pic:nvPicPr>
+                  <pic:blipFill>
+                    <a:blip r:embed="rId5">
+                      <a:extLst>
+                        <a:ext uri="{28A0092B-C50C-407E-A947-70E740481C1C}">
+                          <a14:useLocalDpi xmlns:a14="http://schemas.microsoft.com/office/drawing/2010/main" val="0"/>
+                        </a:ext>
+                      </a:extLst>
+                    </a:blip>
+                    <a:stretch>
+                      <a:fillRect/>
+                    </a:stretch>
+                  </pic:blipFill>
+                  <pic:spPr>
+                    <a:xfrm>
+                      <a:off x="0" y="0"/>
+                      <a:ext cx="3168650" cy="1925955"/>
+                    </a:xfrm>
+                    <a:prstGeom prst="rect">
+                      <a:avLst/>
+                    </a:prstGeom>
+                  </pic:spPr>
+                </pic:pic>
+              </a:graphicData>
+            </a:graphic>
+            <wp14:sizeRelH relativeFrom="page">
+              <wp14:pctWidth>0</wp14:pctWidth>
+            </wp14:sizeRelH>
+            <wp14:sizeRelV relativeFrom="page">
+              <wp14:pctHeight>0</wp14:pctHeight>
+            </wp14:sizeRelV>
+          </wp:anchor>
+        </w:drawing>
+      </w:r>
+      <w:r>
+        <w:t xml:space="preserve">    </w:t>
+      </w:r>
+    </w:p>
+    <w:p/>
+    <w:p>
+      <w:pPr>
+        <w:rPr>
+          <w:sz w:val="28"/>
+          <w:szCs w:val="28"/>
+        </w:rPr>
+      </w:pPr>
+    </w:p>
+    <w:p>
+      <w:pPr>
+        <w:rPr>
+          <w:sz w:val="28"/>
+          <w:szCs w:val="28"/>
+        </w:rPr>
+      </w:pPr>
+    </w:p>
+    <w:p>
+      <w:pPr>
+        <w:rPr>
+          <w:sz w:val="28"/>
+          <w:szCs w:val="28"/>
+        </w:rPr>
+      </w:pPr>
+    </w:p>
+    <w:p>
+      <w:pPr>
+        <w:rPr>
+          <w:sz w:val="28"/>
+          <w:szCs w:val="28"/>
+        </w:rPr>
+      </w:pPr>
+    </w:p>
+    <w:p>
+      <w:pPr>
+        <w:rPr>
+          <w:sz w:val="28"/>
+          <w:szCs w:val="28"/>
+        </w:rPr>
+      </w:pPr>
+    </w:p>
+    <w:p>
+      <w:pPr>
+        <w:rPr>
+          <w:sz w:val="28"/>
+          <w:szCs w:val="28"/>
+        </w:rPr>
+      </w:pPr>
+    </w:p>
+    <w:p>
+      <w:pPr>
+        <w:pStyle w:val="ListParagraph"/>
+        <w:numPr>
+          <w:ilvl w:val="0"/>
+          <w:numId w:val="3"/>
+        </w:numPr>
+      </w:pPr>
+      <w:r>
+        <w:lastRenderedPageBreak/>
+        <w:t xml:space="preserve">To fill the missing values, if the millions of data to </w:t>
+      </w:r>
+      <w:r>
+        <w:t>manually is impossible</w:t>
+      </w:r>
+      <w:r>
+        <w:t xml:space="preserve"> through Excell. So, we use the Pandas libraries.</w:t>
+      </w:r>
+    </w:p>
+    <w:p>
+      <w:pPr>
+        <w:pStyle w:val="ListParagraph"/>
+        <w:numPr>
+          <w:ilvl w:val="0"/>
+          <w:numId w:val="3"/>
+        </w:numPr>
+      </w:pPr>
+      <w:r>
+        <w:t xml:space="preserve">It is fast and an efficient in prepare and preprocess the data </w:t>
+      </w:r>
+    </w:p>
+    <w:p>
+      <w:pPr>
+        <w:rPr>
+          <w:b/>
+          <w:bCs/>
+          <w:sz w:val="30"/>
+          <w:szCs w:val="30"/>
+        </w:rPr>
+      </w:pPr>
+      <w:r>
+        <w:rPr>
+          <w:b/>
+          <w:bCs/>
+          <w:sz w:val="30"/>
+          <w:szCs w:val="30"/>
+        </w:rPr>
+        <w:t xml:space="preserve">Features of Pandas </w:t>
+      </w:r>
+      <w:r>
+        <w:rPr>
+          <w:b/>
+          <w:bCs/>
+          <w:sz w:val="30"/>
+          <w:szCs w:val="30"/>
+        </w:rPr>
+        <w:t>:</w:t>
+      </w:r>
+    </w:p>
+    <w:p>
+      <w:pPr>
+        <w:pStyle w:val="ListParagraph"/>
+        <w:numPr>
+          <w:ilvl w:val="0"/>
+          <w:numId w:val="3"/>
+        </w:numPr>
+      </w:pPr>
+      <w:r>
+        <w:t>By using pandas, we handle missing value</w:t>
+      </w:r>
+    </w:p>
+    <w:p>
+      <w:pPr>
+        <w:pStyle w:val="ListParagraph"/>
+        <w:numPr>
+          <w:ilvl w:val="0"/>
+          <w:numId w:val="3"/>
+        </w:numPr>
+      </w:pPr>
+      <w:r>
+        <w:t>Convert messy data into order format.</w:t>
+      </w:r>
+    </w:p>
+    <w:p>
+      <w:pPr>
+        <w:pStyle w:val="ListParagraph"/>
+        <w:numPr>
+          <w:ilvl w:val="0"/>
+          <w:numId w:val="3"/>
+        </w:numPr>
+      </w:pPr>
+      <w:r>
+        <w:t>We can do the Dataset</w:t>
+      </w:r>
+      <w:r>
+        <w:t xml:space="preserve">s </w:t>
+      </w:r>
+      <w:r>
+        <w:t>(reshaping, slicing, indexing )</w:t>
+      </w:r>
+      <w:r>
+        <w:t>.</w:t>
+      </w:r>
+    </w:p>
+    <w:p>
+      <w:pPr>
+        <w:rPr>
+          <w:b/>
+          <w:bCs/>
+          <w:sz w:val="30"/>
+          <w:szCs w:val="30"/>
+        </w:rPr>
+      </w:pPr>
+      <w:r>
+        <w:rPr>
+          <w:b/>
+          <w:bCs/>
+          <w:sz w:val="30"/>
+          <w:szCs w:val="30"/>
+        </w:rPr>
+        <w:t>Types of Pandas Data structures</w:t>
+      </w:r>
+    </w:p>
+    <w:p>
+      <w:pPr>
+        <w:pStyle w:val="ListParagraph"/>
+        <w:numPr>
+          <w:ilvl w:val="0"/>
+          <w:numId w:val="4"/>
+        </w:numPr>
+      </w:pPr>
+      <w:r>
+        <w:rPr>
+          <w:b/>
+          <w:bCs/>
+          <w:sz w:val="26"/>
+          <w:szCs w:val="26"/>
+        </w:rPr>
+        <w:t>Series</w:t>
+      </w:r>
+      <w:r>
+        <w:rPr>
+          <w:b/>
+          <w:bCs/>
+          <w:sz w:val="26"/>
+          <w:szCs w:val="26"/>
+        </w:rPr>
+        <w:t xml:space="preserve"> :</w:t>
+      </w:r>
+      <w:r>
+        <w:rPr>
+          <w:sz w:val="26"/>
+          <w:szCs w:val="26"/>
+        </w:rPr>
+        <w:t xml:space="preserve"> </w:t>
+      </w:r>
+      <w:r>
+        <w:t>Series mean Labelled Data</w:t>
+      </w:r>
+    </w:p>
+    <w:p>
+      <w:pPr>
+        <w:pStyle w:val="ListParagraph"/>
+        <w:numPr>
+          <w:ilvl w:val="0"/>
+          <w:numId w:val="4"/>
+        </w:numPr>
+      </w:pPr>
+      <w:r>
+        <w:rPr>
+          <w:b/>
+          <w:bCs/>
+          <w:sz w:val="26"/>
+          <w:szCs w:val="26"/>
+        </w:rPr>
+        <w:t>DataFrame</w:t>
+      </w:r>
+      <w:r>
+        <w:rPr>
+          <w:b/>
+          <w:bCs/>
+          <w:sz w:val="26"/>
+          <w:szCs w:val="26"/>
+        </w:rPr>
+        <w:t>:</w:t>
+      </w:r>
+      <w:r>
+        <w:rPr>
+          <w:sz w:val="26"/>
+          <w:szCs w:val="26"/>
+        </w:rPr>
+        <w:t xml:space="preserve"> </w:t>
+      </w:r>
+      <w:r>
+        <w:t>is a two-dimensional, labeled, heterogeneous tabular data structure</w:t>
+      </w:r>
+    </w:p>
+    <w:p>
+      <w:pPr>
+        <w:pStyle w:val="ListParagraph"/>
+        <w:numPr>
+          <w:ilvl w:val="2"/>
+          <w:numId w:val="3"/>
+        </w:numPr>
+      </w:pPr>
+      <w:r>
+        <w:t xml:space="preserve"> </w:t>
+      </w:r>
+      <w:r>
+        <w:rPr>
+          <w:b/>
+          <w:bCs/>
+        </w:rPr>
+        <w:t>Two-dimensional:</w:t>
+      </w:r>
+      <w:r>
+        <w:t xml:space="preserve"> Data arranged in rows and columns.</w:t>
+      </w:r>
+    </w:p>
+    <w:p>
+      <w:pPr>
+        <w:pStyle w:val="ListParagraph"/>
+        <w:numPr>
+          <w:ilvl w:val="2"/>
+          <w:numId w:val="3"/>
+        </w:numPr>
+      </w:pPr>
+      <w:r>
+        <w:rPr>
+          <w:b/>
+          <w:bCs/>
+        </w:rPr>
+        <w:t>Labeled:</w:t>
+      </w:r>
+      <w:r>
+        <w:t xml:space="preserve"> Rows and columns have names (index and column labels).</w:t>
+      </w:r>
+    </w:p>
+    <w:p>
+      <w:pPr>
+        <w:pStyle w:val="ListParagraph"/>
+        <w:numPr>
+          <w:ilvl w:val="2"/>
+          <w:numId w:val="3"/>
+        </w:numPr>
+      </w:pPr>
+      <w:r>
+        <w:rPr>
+          <w:b/>
+          <w:bCs/>
+        </w:rPr>
+        <w:t>Heterogeneous:</w:t>
+      </w:r>
+      <w:r>
+        <w:t xml:space="preserve"> Columns can store different data types.</w:t>
+      </w:r>
+    </w:p>
+    <w:p>
+      <w:pPr>
+        <w:pStyle w:val="ListParagraph"/>
+        <w:numPr>
+          <w:ilvl w:val="2"/>
+          <w:numId w:val="3"/>
+        </w:numPr>
+      </w:pPr>
+      <w:r>
+        <w:rPr>
+          <w:b/>
+          <w:bCs/>
+        </w:rPr>
+        <w:t>Tabular:</w:t>
+      </w:r>
+      <w:r>
+        <w:t xml:space="preserve"> Data is organized in a table format.</w:t>
+      </w:r>
+    </w:p>
+    <w:p>
+      <w:r>
+        <w:rPr>
+          <w:noProof/>
+        </w:rPr>
+        <w:drawing>
+          <wp:inline distT="0" distB="0" distL="0" distR="0" wp14:anchorId="0637B866" wp14:editId="3C848709">
+            <wp:extent cx="4521200" cy="1718153"/>
+            <wp:effectExtent l="0" t="0" r="0" b="0"/>
+            <wp:docPr id="814235970" name="Picture 1"/>
+            <wp:cNvGraphicFramePr>
+              <a:graphicFrameLocks xmlns:a="http://schemas.openxmlformats.org/drawingml/2006/main" noChangeAspect="1"/>
+            </wp:cNvGraphicFramePr>
+            <a:graphic xmlns:a="http://schemas.openxmlformats.org/drawingml/2006/main">
+              <a:graphicData uri="http://schemas.openxmlformats.org/drawingml/2006/picture">
+                <pic:pic xmlns:pic="http://schemas.openxmlformats.org/drawingml/2006/picture">
+                  <pic:nvPicPr>
+                    <pic:cNvPr id="814235970" name=""/>
+                    <pic:cNvPicPr/>
+                  </pic:nvPicPr>
+                  <pic:blipFill>
+                    <a:blip r:embed="rId6"/>
+                    <a:stretch>
+                      <a:fillRect/>
+                    </a:stretch>
+                  </pic:blipFill>
+                  <pic:spPr>
+                    <a:xfrm>
+                      <a:off x="0" y="0"/>
+                      <a:ext cx="4531902" cy="1722220"/>
+                    </a:xfrm>
+                    <a:prstGeom prst="rect">
+                      <a:avLst/>
+                    </a:prstGeom>
+                  </pic:spPr>
+                </pic:pic>
+              </a:graphicData>
+            </a:graphic>
+          </wp:inline>
+        </w:drawing>
+      </w:r>
+    </w:p>
+    <w:p>
+      <w:pPr>
+        <w:pStyle w:val="ListParagraph"/>
+      </w:pPr>
+    </w:p>
+    <w:p>
+      <w:pPr>
+        <w:pStyle w:val="ListParagraph"/>
+        <w:numPr>
+          <w:ilvl w:val="0"/>
+          <w:numId w:val="4"/>
+        </w:numPr>
+        <w:rPr>
+          <w:b/>
+          <w:bCs/>
+          <w:sz w:val="26"/>
+          <w:szCs w:val="26"/>
+        </w:rPr>
+      </w:pPr>
+      <w:r>
+        <w:rPr>
+          <w:b/>
+          <w:bCs/>
+          <w:sz w:val="26"/>
+          <w:szCs w:val="26"/>
+        </w:rPr>
+        <w:t>Panel</w:t>
+      </w:r>
+      <w:r>
+        <w:rPr>
+          <w:b/>
+          <w:bCs/>
+          <w:sz w:val="26"/>
+          <w:szCs w:val="26"/>
+        </w:rPr>
+        <w:t>:</w:t>
+      </w:r>
+    </w:p>
+    <w:p>
+      <w:pPr>
+        <w:pStyle w:val="ListParagraph"/>
+      </w:pPr>
+    </w:p>
+    <w:p>
+      <w:pPr>
+        <w:pStyle w:val="ListParagraph"/>
+      </w:pPr>
+    </w:p>
+    <w:p>
+      <w:pPr>
+        <w:rPr>
+          <w:b/>
+          <w:bCs/>
+          <w:sz w:val="30"/>
+          <w:szCs w:val="30"/>
+        </w:rPr>
+      </w:pPr>
+      <w:r>
+        <w:rPr>
+          <w:b/>
+          <w:bCs/>
+          <w:sz w:val="30"/>
+          <w:szCs w:val="30"/>
+        </w:rPr>
+        <w:t xml:space="preserve">Pandas </w:t>
+      </w:r>
+      <w:r>
+        <w:rPr>
+          <w:b/>
+          <w:bCs/>
+          <w:sz w:val="30"/>
+          <w:szCs w:val="30"/>
+        </w:rPr>
+        <w:t xml:space="preserve"> VS Numpy:</w:t>
+      </w:r>
+    </w:p>
+    <w:p>
+      <w:pPr>
+        <w:pStyle w:val="ListParagraph"/>
       </w:pPr>
     </w:p>
     <w:sectPr>
@@ -389,8 +1001,554 @@
       </w:pPr>
     </w:lvl>
   </w:abstractNum>
+  <w:abstractNum w:abstractNumId="1" w15:restartNumberingAfterBreak="0">
+    <w:nsid w:val="1345009A"/>
+    <w:multiLevelType w:val="hybridMultilevel"/>
+    <w:tmpl w:val="5ED23C9C"/>
+    <w:lvl w:ilvl="0" w:tplc="2AA8B88A">
+      <w:start w:val="1"/>
+      <w:numFmt w:val="bullet"/>
+      <w:lvlText w:val=""/>
+      <w:lvlJc w:val="left"/>
+      <w:pPr>
+        <w:ind w:left="1440" w:hanging="360"/>
+      </w:pPr>
+      <w:rPr>
+        <w:rFonts w:ascii="Symbol" w:hAnsi="Symbol" w:hint="default"/>
+        <w:b w:val="0"/>
+        <w:bCs/>
+        <w:sz w:val="24"/>
+        <w:szCs w:val="24"/>
+      </w:rPr>
+    </w:lvl>
+    <w:lvl w:ilvl="1" w:tplc="04090003">
+      <w:start w:val="1"/>
+      <w:numFmt w:val="bullet"/>
+      <w:lvlText w:val="o"/>
+      <w:lvlJc w:val="left"/>
+      <w:pPr>
+        <w:ind w:left="2160" w:hanging="360"/>
+      </w:pPr>
+      <w:rPr>
+        <w:rFonts w:ascii="Courier New" w:hAnsi="Courier New" w:cs="Courier New" w:hint="default"/>
+      </w:rPr>
+    </w:lvl>
+    <w:lvl w:ilvl="2" w:tplc="04090005" w:tentative="1">
+      <w:start w:val="1"/>
+      <w:numFmt w:val="bullet"/>
+      <w:lvlText w:val=""/>
+      <w:lvlJc w:val="left"/>
+      <w:pPr>
+        <w:ind w:left="2880" w:hanging="360"/>
+      </w:pPr>
+      <w:rPr>
+        <w:rFonts w:ascii="Wingdings" w:hAnsi="Wingdings" w:hint="default"/>
+      </w:rPr>
+    </w:lvl>
+    <w:lvl w:ilvl="3" w:tplc="04090001" w:tentative="1">
+      <w:start w:val="1"/>
+      <w:numFmt w:val="bullet"/>
+      <w:lvlText w:val=""/>
+      <w:lvlJc w:val="left"/>
+      <w:pPr>
+        <w:ind w:left="3600" w:hanging="360"/>
+      </w:pPr>
+      <w:rPr>
+        <w:rFonts w:ascii="Symbol" w:hAnsi="Symbol" w:hint="default"/>
+      </w:rPr>
+    </w:lvl>
+    <w:lvl w:ilvl="4" w:tplc="04090003" w:tentative="1">
+      <w:start w:val="1"/>
+      <w:numFmt w:val="bullet"/>
+      <w:lvlText w:val="o"/>
+      <w:lvlJc w:val="left"/>
+      <w:pPr>
+        <w:ind w:left="4320" w:hanging="360"/>
+      </w:pPr>
+      <w:rPr>
+        <w:rFonts w:ascii="Courier New" w:hAnsi="Courier New" w:cs="Courier New" w:hint="default"/>
+      </w:rPr>
+    </w:lvl>
+    <w:lvl w:ilvl="5" w:tplc="04090005" w:tentative="1">
+      <w:start w:val="1"/>
+      <w:numFmt w:val="bullet"/>
+      <w:lvlText w:val=""/>
+      <w:lvlJc w:val="left"/>
+      <w:pPr>
+        <w:ind w:left="5040" w:hanging="360"/>
+      </w:pPr>
+      <w:rPr>
+        <w:rFonts w:ascii="Wingdings" w:hAnsi="Wingdings" w:hint="default"/>
+      </w:rPr>
+    </w:lvl>
+    <w:lvl w:ilvl="6" w:tplc="04090001" w:tentative="1">
+      <w:start w:val="1"/>
+      <w:numFmt w:val="bullet"/>
+      <w:lvlText w:val=""/>
+      <w:lvlJc w:val="left"/>
+      <w:pPr>
+        <w:ind w:left="5760" w:hanging="360"/>
+      </w:pPr>
+      <w:rPr>
+        <w:rFonts w:ascii="Symbol" w:hAnsi="Symbol" w:hint="default"/>
+      </w:rPr>
+    </w:lvl>
+    <w:lvl w:ilvl="7" w:tplc="04090003" w:tentative="1">
+      <w:start w:val="1"/>
+      <w:numFmt w:val="bullet"/>
+      <w:lvlText w:val="o"/>
+      <w:lvlJc w:val="left"/>
+      <w:pPr>
+        <w:ind w:left="6480" w:hanging="360"/>
+      </w:pPr>
+      <w:rPr>
+        <w:rFonts w:ascii="Courier New" w:hAnsi="Courier New" w:cs="Courier New" w:hint="default"/>
+      </w:rPr>
+    </w:lvl>
+    <w:lvl w:ilvl="8" w:tplc="04090005" w:tentative="1">
+      <w:start w:val="1"/>
+      <w:numFmt w:val="bullet"/>
+      <w:lvlText w:val=""/>
+      <w:lvlJc w:val="left"/>
+      <w:pPr>
+        <w:ind w:left="7200" w:hanging="360"/>
+      </w:pPr>
+      <w:rPr>
+        <w:rFonts w:ascii="Wingdings" w:hAnsi="Wingdings" w:hint="default"/>
+      </w:rPr>
+    </w:lvl>
+  </w:abstractNum>
+  <w:abstractNum w:abstractNumId="2" w15:restartNumberingAfterBreak="0">
+    <w:nsid w:val="16DA6546"/>
+    <w:multiLevelType w:val="hybridMultilevel"/>
+    <w:tmpl w:val="DD80F4AC"/>
+    <w:lvl w:ilvl="0" w:tplc="2AA8B88A">
+      <w:start w:val="1"/>
+      <w:numFmt w:val="bullet"/>
+      <w:lvlText w:val=""/>
+      <w:lvlJc w:val="left"/>
+      <w:pPr>
+        <w:ind w:left="720" w:hanging="360"/>
+      </w:pPr>
+      <w:rPr>
+        <w:rFonts w:ascii="Symbol" w:hAnsi="Symbol" w:hint="default"/>
+        <w:b w:val="0"/>
+        <w:bCs/>
+        <w:sz w:val="24"/>
+        <w:szCs w:val="24"/>
+      </w:rPr>
+    </w:lvl>
+    <w:lvl w:ilvl="1" w:tplc="04090003">
+      <w:start w:val="1"/>
+      <w:numFmt w:val="bullet"/>
+      <w:lvlText w:val="o"/>
+      <w:lvlJc w:val="left"/>
+      <w:pPr>
+        <w:ind w:left="1440" w:hanging="360"/>
+      </w:pPr>
+      <w:rPr>
+        <w:rFonts w:ascii="Courier New" w:hAnsi="Courier New" w:cs="Courier New" w:hint="default"/>
+      </w:rPr>
+    </w:lvl>
+    <w:lvl w:ilvl="2" w:tplc="04090005">
+      <w:start w:val="1"/>
+      <w:numFmt w:val="bullet"/>
+      <w:lvlText w:val=""/>
+      <w:lvlJc w:val="left"/>
+      <w:pPr>
+        <w:ind w:left="2160" w:hanging="360"/>
+      </w:pPr>
+      <w:rPr>
+        <w:rFonts w:ascii="Wingdings" w:hAnsi="Wingdings" w:hint="default"/>
+      </w:rPr>
+    </w:lvl>
+    <w:lvl w:ilvl="3" w:tplc="04090001" w:tentative="1">
+      <w:start w:val="1"/>
+      <w:numFmt w:val="bullet"/>
+      <w:lvlText w:val=""/>
+      <w:lvlJc w:val="left"/>
+      <w:pPr>
+        <w:ind w:left="2880" w:hanging="360"/>
+      </w:pPr>
+      <w:rPr>
+        <w:rFonts w:ascii="Symbol" w:hAnsi="Symbol" w:hint="default"/>
+      </w:rPr>
+    </w:lvl>
+    <w:lvl w:ilvl="4" w:tplc="04090003" w:tentative="1">
+      <w:start w:val="1"/>
+      <w:numFmt w:val="bullet"/>
+      <w:lvlText w:val="o"/>
+      <w:lvlJc w:val="left"/>
+      <w:pPr>
+        <w:ind w:left="3600" w:hanging="360"/>
+      </w:pPr>
+      <w:rPr>
+        <w:rFonts w:ascii="Courier New" w:hAnsi="Courier New" w:cs="Courier New" w:hint="default"/>
+      </w:rPr>
+    </w:lvl>
+    <w:lvl w:ilvl="5" w:tplc="04090005" w:tentative="1">
+      <w:start w:val="1"/>
+      <w:numFmt w:val="bullet"/>
+      <w:lvlText w:val=""/>
+      <w:lvlJc w:val="left"/>
+      <w:pPr>
+        <w:ind w:left="4320" w:hanging="360"/>
+      </w:pPr>
+      <w:rPr>
+        <w:rFonts w:ascii="Wingdings" w:hAnsi="Wingdings" w:hint="default"/>
+      </w:rPr>
+    </w:lvl>
+    <w:lvl w:ilvl="6" w:tplc="04090001" w:tentative="1">
+      <w:start w:val="1"/>
+      <w:numFmt w:val="bullet"/>
+      <w:lvlText w:val=""/>
+      <w:lvlJc w:val="left"/>
+      <w:pPr>
+        <w:ind w:left="5040" w:hanging="360"/>
+      </w:pPr>
+      <w:rPr>
+        <w:rFonts w:ascii="Symbol" w:hAnsi="Symbol" w:hint="default"/>
+      </w:rPr>
+    </w:lvl>
+    <w:lvl w:ilvl="7" w:tplc="04090003" w:tentative="1">
+      <w:start w:val="1"/>
+      <w:numFmt w:val="bullet"/>
+      <w:lvlText w:val="o"/>
+      <w:lvlJc w:val="left"/>
+      <w:pPr>
+        <w:ind w:left="5760" w:hanging="360"/>
+      </w:pPr>
+      <w:rPr>
+        <w:rFonts w:ascii="Courier New" w:hAnsi="Courier New" w:cs="Courier New" w:hint="default"/>
+      </w:rPr>
+    </w:lvl>
+    <w:lvl w:ilvl="8" w:tplc="04090005" w:tentative="1">
+      <w:start w:val="1"/>
+      <w:numFmt w:val="bullet"/>
+      <w:lvlText w:val=""/>
+      <w:lvlJc w:val="left"/>
+      <w:pPr>
+        <w:ind w:left="6480" w:hanging="360"/>
+      </w:pPr>
+      <w:rPr>
+        <w:rFonts w:ascii="Wingdings" w:hAnsi="Wingdings" w:hint="default"/>
+      </w:rPr>
+    </w:lvl>
+  </w:abstractNum>
+  <w:abstractNum w:abstractNumId="3" w15:restartNumberingAfterBreak="0">
+    <w:nsid w:val="331264BA"/>
+    <w:multiLevelType w:val="hybridMultilevel"/>
+    <w:tmpl w:val="1D2A4F4A"/>
+    <w:lvl w:ilvl="0" w:tplc="04090001">
+      <w:start w:val="1"/>
+      <w:numFmt w:val="bullet"/>
+      <w:lvlText w:val=""/>
+      <w:lvlJc w:val="left"/>
+      <w:pPr>
+        <w:ind w:left="720" w:hanging="360"/>
+      </w:pPr>
+      <w:rPr>
+        <w:rFonts w:ascii="Symbol" w:hAnsi="Symbol" w:hint="default"/>
+      </w:rPr>
+    </w:lvl>
+    <w:lvl w:ilvl="1" w:tplc="04090003">
+      <w:start w:val="1"/>
+      <w:numFmt w:val="bullet"/>
+      <w:lvlText w:val="o"/>
+      <w:lvlJc w:val="left"/>
+      <w:pPr>
+        <w:ind w:left="1440" w:hanging="360"/>
+      </w:pPr>
+      <w:rPr>
+        <w:rFonts w:ascii="Courier New" w:hAnsi="Courier New" w:cs="Courier New" w:hint="default"/>
+      </w:rPr>
+    </w:lvl>
+    <w:lvl w:ilvl="2" w:tplc="04090005">
+      <w:start w:val="1"/>
+      <w:numFmt w:val="bullet"/>
+      <w:lvlText w:val=""/>
+      <w:lvlJc w:val="left"/>
+      <w:pPr>
+        <w:ind w:left="2160" w:hanging="360"/>
+      </w:pPr>
+      <w:rPr>
+        <w:rFonts w:ascii="Wingdings" w:hAnsi="Wingdings" w:hint="default"/>
+      </w:rPr>
+    </w:lvl>
+    <w:lvl w:ilvl="3" w:tplc="04090001" w:tentative="1">
+      <w:start w:val="1"/>
+      <w:numFmt w:val="bullet"/>
+      <w:lvlText w:val=""/>
+      <w:lvlJc w:val="left"/>
+      <w:pPr>
+        <w:ind w:left="2880" w:hanging="360"/>
+      </w:pPr>
+      <w:rPr>
+        <w:rFonts w:ascii="Symbol" w:hAnsi="Symbol" w:hint="default"/>
+      </w:rPr>
+    </w:lvl>
+    <w:lvl w:ilvl="4" w:tplc="04090003" w:tentative="1">
+      <w:start w:val="1"/>
+      <w:numFmt w:val="bullet"/>
+      <w:lvlText w:val="o"/>
+      <w:lvlJc w:val="left"/>
+      <w:pPr>
+        <w:ind w:left="3600" w:hanging="360"/>
+      </w:pPr>
+      <w:rPr>
+        <w:rFonts w:ascii="Courier New" w:hAnsi="Courier New" w:cs="Courier New" w:hint="default"/>
+      </w:rPr>
+    </w:lvl>
+    <w:lvl w:ilvl="5" w:tplc="04090005" w:tentative="1">
+      <w:start w:val="1"/>
+      <w:numFmt w:val="bullet"/>
+      <w:lvlText w:val=""/>
+      <w:lvlJc w:val="left"/>
+      <w:pPr>
+        <w:ind w:left="4320" w:hanging="360"/>
+      </w:pPr>
+      <w:rPr>
+        <w:rFonts w:ascii="Wingdings" w:hAnsi="Wingdings" w:hint="default"/>
+      </w:rPr>
+    </w:lvl>
+    <w:lvl w:ilvl="6" w:tplc="04090001" w:tentative="1">
+      <w:start w:val="1"/>
+      <w:numFmt w:val="bullet"/>
+      <w:lvlText w:val=""/>
+      <w:lvlJc w:val="left"/>
+      <w:pPr>
+        <w:ind w:left="5040" w:hanging="360"/>
+      </w:pPr>
+      <w:rPr>
+        <w:rFonts w:ascii="Symbol" w:hAnsi="Symbol" w:hint="default"/>
+      </w:rPr>
+    </w:lvl>
+    <w:lvl w:ilvl="7" w:tplc="04090003" w:tentative="1">
+      <w:start w:val="1"/>
+      <w:numFmt w:val="bullet"/>
+      <w:lvlText w:val="o"/>
+      <w:lvlJc w:val="left"/>
+      <w:pPr>
+        <w:ind w:left="5760" w:hanging="360"/>
+      </w:pPr>
+      <w:rPr>
+        <w:rFonts w:ascii="Courier New" w:hAnsi="Courier New" w:cs="Courier New" w:hint="default"/>
+      </w:rPr>
+    </w:lvl>
+    <w:lvl w:ilvl="8" w:tplc="04090005" w:tentative="1">
+      <w:start w:val="1"/>
+      <w:numFmt w:val="bullet"/>
+      <w:lvlText w:val=""/>
+      <w:lvlJc w:val="left"/>
+      <w:pPr>
+        <w:ind w:left="6480" w:hanging="360"/>
+      </w:pPr>
+      <w:rPr>
+        <w:rFonts w:ascii="Wingdings" w:hAnsi="Wingdings" w:hint="default"/>
+      </w:rPr>
+    </w:lvl>
+  </w:abstractNum>
+  <w:abstractNum w:abstractNumId="4" w15:restartNumberingAfterBreak="0">
+    <w:nsid w:val="4A1300F5"/>
+    <w:multiLevelType w:val="hybridMultilevel"/>
+    <w:tmpl w:val="7D18A6EE"/>
+    <w:lvl w:ilvl="0" w:tplc="6DCE0128">
+      <w:start w:val="1"/>
+      <w:numFmt w:val="decimal"/>
+      <w:lvlText w:val="%1."/>
+      <w:lvlJc w:val="left"/>
+      <w:pPr>
+        <w:ind w:left="720" w:hanging="360"/>
+      </w:pPr>
+      <w:rPr>
+        <w:b/>
+        <w:bCs/>
+        <w:sz w:val="26"/>
+        <w:szCs w:val="26"/>
+      </w:rPr>
+    </w:lvl>
+    <w:lvl w:ilvl="1" w:tplc="0FF45E8A">
+      <w:start w:val="1"/>
+      <w:numFmt w:val="decimal"/>
+      <w:lvlText w:val="%2."/>
+      <w:lvlJc w:val="left"/>
+      <w:pPr>
+        <w:ind w:left="1440" w:hanging="360"/>
+      </w:pPr>
+      <w:rPr>
+        <w:rFonts w:hint="default"/>
+      </w:rPr>
+    </w:lvl>
+    <w:lvl w:ilvl="2" w:tplc="0409001B" w:tentative="1">
+      <w:start w:val="1"/>
+      <w:numFmt w:val="lowerRoman"/>
+      <w:lvlText w:val="%3."/>
+      <w:lvlJc w:val="right"/>
+      <w:pPr>
+        <w:ind w:left="2160" w:hanging="180"/>
+      </w:pPr>
+    </w:lvl>
+    <w:lvl w:ilvl="3" w:tplc="0409000F" w:tentative="1">
+      <w:start w:val="1"/>
+      <w:numFmt w:val="decimal"/>
+      <w:lvlText w:val="%4."/>
+      <w:lvlJc w:val="left"/>
+      <w:pPr>
+        <w:ind w:left="2880" w:hanging="360"/>
+      </w:pPr>
+    </w:lvl>
+    <w:lvl w:ilvl="4" w:tplc="04090019" w:tentative="1">
+      <w:start w:val="1"/>
+      <w:numFmt w:val="lowerLetter"/>
+      <w:lvlText w:val="%5."/>
+      <w:lvlJc w:val="left"/>
+      <w:pPr>
+        <w:ind w:left="3600" w:hanging="360"/>
+      </w:pPr>
+    </w:lvl>
+    <w:lvl w:ilvl="5" w:tplc="0409001B" w:tentative="1">
+      <w:start w:val="1"/>
+      <w:numFmt w:val="lowerRoman"/>
+      <w:lvlText w:val="%6."/>
+      <w:lvlJc w:val="right"/>
+      <w:pPr>
+        <w:ind w:left="4320" w:hanging="180"/>
+      </w:pPr>
+    </w:lvl>
+    <w:lvl w:ilvl="6" w:tplc="0409000F" w:tentative="1">
+      <w:start w:val="1"/>
+      <w:numFmt w:val="decimal"/>
+      <w:lvlText w:val="%7."/>
+      <w:lvlJc w:val="left"/>
+      <w:pPr>
+        <w:ind w:left="5040" w:hanging="360"/>
+      </w:pPr>
+    </w:lvl>
+    <w:lvl w:ilvl="7" w:tplc="04090019" w:tentative="1">
+      <w:start w:val="1"/>
+      <w:numFmt w:val="lowerLetter"/>
+      <w:lvlText w:val="%8."/>
+      <w:lvlJc w:val="left"/>
+      <w:pPr>
+        <w:ind w:left="5760" w:hanging="360"/>
+      </w:pPr>
+    </w:lvl>
+    <w:lvl w:ilvl="8" w:tplc="0409001B" w:tentative="1">
+      <w:start w:val="1"/>
+      <w:numFmt w:val="lowerRoman"/>
+      <w:lvlText w:val="%9."/>
+      <w:lvlJc w:val="right"/>
+      <w:pPr>
+        <w:ind w:left="6480" w:hanging="180"/>
+      </w:pPr>
+    </w:lvl>
+  </w:abstractNum>
+  <w:abstractNum w:abstractNumId="5" w15:restartNumberingAfterBreak="0">
+    <w:nsid w:val="4C745491"/>
+    <w:multiLevelType w:val="hybridMultilevel"/>
+    <w:tmpl w:val="D5D032CE"/>
+    <w:lvl w:ilvl="0" w:tplc="CFFA4628">
+      <w:start w:val="1"/>
+      <w:numFmt w:val="decimal"/>
+      <w:lvlText w:val="%1."/>
+      <w:lvlJc w:val="left"/>
+      <w:pPr>
+        <w:ind w:left="2520" w:hanging="360"/>
+      </w:pPr>
+      <w:rPr>
+        <w:rFonts w:hint="default"/>
+      </w:rPr>
+    </w:lvl>
+    <w:lvl w:ilvl="1" w:tplc="04090019" w:tentative="1">
+      <w:start w:val="1"/>
+      <w:numFmt w:val="lowerLetter"/>
+      <w:lvlText w:val="%2."/>
+      <w:lvlJc w:val="left"/>
+      <w:pPr>
+        <w:ind w:left="3240" w:hanging="360"/>
+      </w:pPr>
+    </w:lvl>
+    <w:lvl w:ilvl="2" w:tplc="0409001B" w:tentative="1">
+      <w:start w:val="1"/>
+      <w:numFmt w:val="lowerRoman"/>
+      <w:lvlText w:val="%3."/>
+      <w:lvlJc w:val="right"/>
+      <w:pPr>
+        <w:ind w:left="3960" w:hanging="180"/>
+      </w:pPr>
+    </w:lvl>
+    <w:lvl w:ilvl="3" w:tplc="0409000F" w:tentative="1">
+      <w:start w:val="1"/>
+      <w:numFmt w:val="decimal"/>
+      <w:lvlText w:val="%4."/>
+      <w:lvlJc w:val="left"/>
+      <w:pPr>
+        <w:ind w:left="4680" w:hanging="360"/>
+      </w:pPr>
+    </w:lvl>
+    <w:lvl w:ilvl="4" w:tplc="04090019" w:tentative="1">
+      <w:start w:val="1"/>
+      <w:numFmt w:val="lowerLetter"/>
+      <w:lvlText w:val="%5."/>
+      <w:lvlJc w:val="left"/>
+      <w:pPr>
+        <w:ind w:left="5400" w:hanging="360"/>
+      </w:pPr>
+    </w:lvl>
+    <w:lvl w:ilvl="5" w:tplc="0409001B" w:tentative="1">
+      <w:start w:val="1"/>
+      <w:numFmt w:val="lowerRoman"/>
+      <w:lvlText w:val="%6."/>
+      <w:lvlJc w:val="right"/>
+      <w:pPr>
+        <w:ind w:left="6120" w:hanging="180"/>
+      </w:pPr>
+    </w:lvl>
+    <w:lvl w:ilvl="6" w:tplc="0409000F" w:tentative="1">
+      <w:start w:val="1"/>
+      <w:numFmt w:val="decimal"/>
+      <w:lvlText w:val="%7."/>
+      <w:lvlJc w:val="left"/>
+      <w:pPr>
+        <w:ind w:left="6840" w:hanging="360"/>
+      </w:pPr>
+    </w:lvl>
+    <w:lvl w:ilvl="7" w:tplc="04090019" w:tentative="1">
+      <w:start w:val="1"/>
+      <w:numFmt w:val="lowerLetter"/>
+      <w:lvlText w:val="%8."/>
+      <w:lvlJc w:val="left"/>
+      <w:pPr>
+        <w:ind w:left="7560" w:hanging="360"/>
+      </w:pPr>
+    </w:lvl>
+    <w:lvl w:ilvl="8" w:tplc="0409001B" w:tentative="1">
+      <w:start w:val="1"/>
+      <w:numFmt w:val="lowerRoman"/>
+      <w:lvlText w:val="%9."/>
+      <w:lvlJc w:val="right"/>
+      <w:pPr>
+        <w:ind w:left="8280" w:hanging="180"/>
+      </w:pPr>
+    </w:lvl>
+  </w:abstractNum>
   <w:num w:numId="1" w16cid:durableId="654918529">
     <w:abstractNumId w:val="0"/>
+  </w:num>
+  <w:num w:numId="2" w16cid:durableId="1740857584">
+    <w:abstractNumId w:val="3"/>
+  </w:num>
+  <w:num w:numId="3" w16cid:durableId="1480150531">
+    <w:abstractNumId w:val="2"/>
+  </w:num>
+  <w:num w:numId="4" w16cid:durableId="1561673373">
+    <w:abstractNumId w:val="4"/>
+  </w:num>
+  <w:num w:numId="5" w16cid:durableId="700135426">
+    <w:abstractNumId w:val="5"/>
+  </w:num>
+  <w:num w:numId="6" w16cid:durableId="2047826303">
+    <w:abstractNumId w:val="1"/>
   </w:num>
 </w:numbering>
 </file>
@@ -1311,6 +2469,17 @@
       <w:spacing w:val="5"/>
     </w:rPr>
   </w:style>
+  <w:style w:type="paragraph" w:styleId="NormalWeb">
+    <w:name w:val="Normal (Web)"/>
+    <w:basedOn w:val="Normal"/>
+    <w:uiPriority w:val="99"/>
+    <w:semiHidden/>
+    <w:unhideWhenUsed/>
+    <w:rsid w:val="00DD213F"/>
+    <w:rPr>
+      <w:rFonts w:ascii="Times New Roman" w:hAnsi="Times New Roman" w:cs="Times New Roman"/>
+    </w:rPr>
+  </w:style>
 </w:styles>
 </file>
 

--- a/Practical concepts.docx
+++ b/Practical concepts.docx
@@ -31,6 +31,7 @@
           <w:szCs w:val="32"/>
         </w:rPr>
       </w:pPr>
+      <w:proofErr w:type="spellStart"/>
       <w:r>
         <w:rPr>
           <w:b/>
@@ -38,7 +39,17 @@
           <w:sz w:val="32"/>
           <w:szCs w:val="32"/>
         </w:rPr>
-        <w:t>Numpy Functions:</w:t>
+        <w:t>Numpy</w:t>
+      </w:r>
+      <w:proofErr w:type="spellEnd"/>
+      <w:r>
+        <w:rPr>
+          <w:b/>
+          <w:bCs/>
+          <w:sz w:val="32"/>
+          <w:szCs w:val="32"/>
+        </w:rPr>
+        <w:t xml:space="preserve"> Functions:</w:t>
       </w:r>
     </w:p>
     <w:p>
@@ -84,7 +95,15 @@
         <w:pStyle w:val="ListParagraph"/>
       </w:pPr>
       <w:r>
-        <w:t xml:space="preserve">            np.arrange(Start Val, End/ Stop Val, steps).</w:t>
+        <w:t xml:space="preserve">            </w:t>
+      </w:r>
+      <w:proofErr w:type="spellStart"/>
+      <w:r>
+        <w:t>np.arrange</w:t>
+      </w:r>
+      <w:proofErr w:type="spellEnd"/>
+      <w:r>
+        <w:t>(Start Val, End/ Stop Val, steps).</w:t>
       </w:r>
     </w:p>
     <w:p>
@@ -351,7 +370,15 @@
         <w:spacing w:after="0" w:line="240" w:lineRule="auto"/>
       </w:pPr>
       <w:r>
-        <w:t>A fast and efficient DataFrame Object for data manipulation.</w:t>
+        <w:t xml:space="preserve">A fast and efficient </w:t>
+      </w:r>
+      <w:proofErr w:type="spellStart"/>
+      <w:r>
+        <w:t>DataFrame</w:t>
+      </w:r>
+      <w:proofErr w:type="spellEnd"/>
+      <w:r>
+        <w:t xml:space="preserve"> Object for data manipulation.</w:t>
       </w:r>
     </w:p>
     <w:p>
@@ -665,6 +692,7 @@
           <w:numId w:val="4"/>
         </w:numPr>
       </w:pPr>
+      <w:proofErr w:type="spellStart"/>
       <w:r>
         <w:rPr>
           <w:b/>
@@ -674,6 +702,7 @@
         </w:rPr>
         <w:t>DataFrame</w:t>
       </w:r>
+      <w:proofErr w:type="spellEnd"/>
       <w:r>
         <w:rPr>
           <w:b/>
@@ -888,9 +917,40 @@
           <w:sz w:val="30"/>
           <w:szCs w:val="30"/>
         </w:rPr>
-        <w:t xml:space="preserve"> VS Numpy:</w:t>
-      </w:r>
-    </w:p>
+        <w:t xml:space="preserve"> VS </w:t>
+      </w:r>
+      <w:proofErr w:type="spellStart"/>
+      <w:r>
+        <w:rPr>
+          <w:b/>
+          <w:bCs/>
+          <w:sz w:val="30"/>
+          <w:szCs w:val="30"/>
+        </w:rPr>
+        <w:t>Numpy</w:t>
+      </w:r>
+      <w:proofErr w:type="spellEnd"/>
+      <w:r>
+        <w:rPr>
+          <w:b/>
+          <w:bCs/>
+          <w:sz w:val="30"/>
+          <w:szCs w:val="30"/>
+        </w:rPr>
+        <w:t>:</w:t>
+      </w:r>
+    </w:p>
+    <w:p>
+      <w:proofErr w:type="spellStart"/>
+      <w:r>
+        <w:t>Numpy</w:t>
+      </w:r>
+      <w:proofErr w:type="spellEnd"/>
+      <w:r>
+        <w:t xml:space="preserve"> array is used for the implementation of Pandas data objects.</w:t>
+      </w:r>
+    </w:p>
+    <w:p/>
     <w:p>
       <w:pPr>
         <w:pStyle w:val="ListParagraph"/>

--- a/Practical concepts.docx
+++ b/Practical concepts.docx
@@ -31,7 +31,6 @@
           <w:szCs w:val="32"/>
         </w:rPr>
       </w:pPr>
-      <w:proofErr w:type="spellStart"/>
       <w:r>
         <w:rPr>
           <w:b/>
@@ -39,17 +38,7 @@
           <w:sz w:val="32"/>
           <w:szCs w:val="32"/>
         </w:rPr>
-        <w:t>Numpy</w:t>
-      </w:r>
-      <w:proofErr w:type="spellEnd"/>
-      <w:r>
-        <w:rPr>
-          <w:b/>
-          <w:bCs/>
-          <w:sz w:val="32"/>
-          <w:szCs w:val="32"/>
-        </w:rPr>
-        <w:t xml:space="preserve"> Functions:</w:t>
+        <w:t>Numpy Functions:</w:t>
       </w:r>
     </w:p>
     <w:p>
@@ -95,15 +84,7 @@
         <w:pStyle w:val="ListParagraph"/>
       </w:pPr>
       <w:r>
-        <w:t xml:space="preserve">            </w:t>
-      </w:r>
-      <w:proofErr w:type="spellStart"/>
-      <w:r>
-        <w:t>np.arrange</w:t>
-      </w:r>
-      <w:proofErr w:type="spellEnd"/>
-      <w:r>
-        <w:t>(Start Val, End/ Stop Val, steps).</w:t>
+        <w:t xml:space="preserve">            np.arrange(Start Val, End/ Stop Val, steps).</w:t>
       </w:r>
     </w:p>
     <w:p>
@@ -370,15 +351,7 @@
         <w:spacing w:after="0" w:line="240" w:lineRule="auto"/>
       </w:pPr>
       <w:r>
-        <w:t xml:space="preserve">A fast and efficient </w:t>
-      </w:r>
-      <w:proofErr w:type="spellStart"/>
-      <w:r>
-        <w:t>DataFrame</w:t>
-      </w:r>
-      <w:proofErr w:type="spellEnd"/>
-      <w:r>
-        <w:t xml:space="preserve"> Object for data manipulation.</w:t>
+        <w:t>A fast and efficient DataFrame Object for data manipulation.</w:t>
       </w:r>
     </w:p>
     <w:p>
@@ -534,13 +507,7 @@
       </w:pPr>
       <w:r>
         <w:lastRenderedPageBreak/>
-        <w:t xml:space="preserve">To fill the missing values, if the millions of data to </w:t>
-      </w:r>
-      <w:r>
-        <w:t>manually is impossible</w:t>
-      </w:r>
-      <w:r>
-        <w:t xml:space="preserve"> through Excell. So, we use the Pandas libraries.</w:t>
+        <w:t>To fill the missing values, if the millions of data to manually is impossible through Excell. So, we use the Pandas libraries.</w:t>
       </w:r>
     </w:p>
     <w:p>
@@ -692,7 +659,6 @@
           <w:numId w:val="4"/>
         </w:numPr>
       </w:pPr>
-      <w:proofErr w:type="spellStart"/>
       <w:r>
         <w:rPr>
           <w:b/>
@@ -702,7 +668,6 @@
         </w:rPr>
         <w:t>DataFrame</w:t>
       </w:r>
-      <w:proofErr w:type="spellEnd"/>
       <w:r>
         <w:rPr>
           <w:b/>
@@ -889,11 +854,6 @@
     </w:p>
     <w:p>
       <w:pPr>
-        <w:pStyle w:val="ListParagraph"/>
-      </w:pPr>
-    </w:p>
-    <w:p>
-      <w:pPr>
         <w:rPr>
           <w:b/>
           <w:bCs/>
@@ -917,40 +877,34 @@
           <w:sz w:val="30"/>
           <w:szCs w:val="30"/>
         </w:rPr>
-        <w:t xml:space="preserve"> VS </w:t>
-      </w:r>
-      <w:proofErr w:type="spellStart"/>
-      <w:r>
-        <w:rPr>
-          <w:b/>
-          <w:bCs/>
-          <w:sz w:val="30"/>
-          <w:szCs w:val="30"/>
-        </w:rPr>
-        <w:t>Numpy</w:t>
-      </w:r>
-      <w:proofErr w:type="spellEnd"/>
-      <w:r>
-        <w:rPr>
-          <w:b/>
-          <w:bCs/>
-          <w:sz w:val="30"/>
-          <w:szCs w:val="30"/>
-        </w:rPr>
-        <w:t>:</w:t>
-      </w:r>
-    </w:p>
-    <w:p>
-      <w:proofErr w:type="spellStart"/>
-      <w:r>
-        <w:t>Numpy</w:t>
-      </w:r>
-      <w:proofErr w:type="spellEnd"/>
-      <w:r>
-        <w:t xml:space="preserve"> array is used for the implementation of Pandas data objects.</w:t>
+        <w:t xml:space="preserve"> VS Numpy:</w:t>
+      </w:r>
+    </w:p>
+    <w:p>
+      <w:r>
+        <w:t>Numpy array is used for the implementation of Pandas data objects.</w:t>
       </w:r>
     </w:p>
     <w:p/>
+    <w:p>
+      <w:pPr>
+        <w:rPr>
+          <w:b/>
+          <w:bCs/>
+          <w:sz w:val="36"/>
+          <w:szCs w:val="36"/>
+        </w:rPr>
+      </w:pPr>
+      <w:r>
+        <w:rPr>
+          <w:b/>
+          <w:bCs/>
+          <w:sz w:val="36"/>
+          <w:szCs w:val="36"/>
+        </w:rPr>
+        <w:t>How to reads CSV file  in Pandas?</w:t>
+      </w:r>
+    </w:p>
     <w:p>
       <w:pPr>
         <w:pStyle w:val="ListParagraph"/>
@@ -2216,6 +2170,7 @@
   <w:style w:type="character" w:default="1" w:styleId="DefaultParagraphFont">
     <w:name w:val="Default Paragraph Font"/>
     <w:uiPriority w:val="1"/>
+    <w:semiHidden/>
     <w:unhideWhenUsed/>
   </w:style>
   <w:style w:type="table" w:default="1" w:styleId="TableNormal">

--- a/Practical concepts.docx
+++ b/Practical concepts.docx
@@ -31,6 +31,7 @@
           <w:szCs w:val="32"/>
         </w:rPr>
       </w:pPr>
+      <w:proofErr w:type="spellStart"/>
       <w:r>
         <w:rPr>
           <w:b/>
@@ -38,7 +39,17 @@
           <w:sz w:val="32"/>
           <w:szCs w:val="32"/>
         </w:rPr>
-        <w:t>Numpy Functions:</w:t>
+        <w:t>Numpy</w:t>
+      </w:r>
+      <w:proofErr w:type="spellEnd"/>
+      <w:r>
+        <w:rPr>
+          <w:b/>
+          <w:bCs/>
+          <w:sz w:val="32"/>
+          <w:szCs w:val="32"/>
+        </w:rPr>
+        <w:t xml:space="preserve"> Functions:</w:t>
       </w:r>
     </w:p>
     <w:p>
@@ -84,7 +95,15 @@
         <w:pStyle w:val="ListParagraph"/>
       </w:pPr>
       <w:r>
-        <w:t xml:space="preserve">            np.arrange(Start Val, End/ Stop Val, steps).</w:t>
+        <w:t xml:space="preserve">            </w:t>
+      </w:r>
+      <w:proofErr w:type="spellStart"/>
+      <w:r>
+        <w:t>np.arrange</w:t>
+      </w:r>
+      <w:proofErr w:type="spellEnd"/>
+      <w:r>
+        <w:t>(Start Val, End/ Stop Val, steps).</w:t>
       </w:r>
     </w:p>
     <w:p>
@@ -351,7 +370,15 @@
         <w:spacing w:after="0" w:line="240" w:lineRule="auto"/>
       </w:pPr>
       <w:r>
-        <w:t>A fast and efficient DataFrame Object for data manipulation.</w:t>
+        <w:t xml:space="preserve">A fast and efficient </w:t>
+      </w:r>
+      <w:proofErr w:type="spellStart"/>
+      <w:r>
+        <w:t>DataFrame</w:t>
+      </w:r>
+      <w:proofErr w:type="spellEnd"/>
+      <w:r>
+        <w:t xml:space="preserve"> Object for data manipulation.</w:t>
       </w:r>
     </w:p>
     <w:p>
@@ -659,6 +686,7 @@
           <w:numId w:val="4"/>
         </w:numPr>
       </w:pPr>
+      <w:proofErr w:type="spellStart"/>
       <w:r>
         <w:rPr>
           <w:b/>
@@ -668,6 +696,7 @@
         </w:rPr>
         <w:t>DataFrame</w:t>
       </w:r>
+      <w:proofErr w:type="spellEnd"/>
       <w:r>
         <w:rPr>
           <w:b/>
@@ -877,14 +906,42 @@
           <w:sz w:val="30"/>
           <w:szCs w:val="30"/>
         </w:rPr>
-        <w:t xml:space="preserve"> VS Numpy:</w:t>
-      </w:r>
-    </w:p>
-    <w:p>
-      <w:r>
-        <w:t>Numpy array is used for the implementation of Pandas data objects.</w:t>
-      </w:r>
-    </w:p>
+        <w:t xml:space="preserve"> VS </w:t>
+      </w:r>
+      <w:proofErr w:type="spellStart"/>
+      <w:r>
+        <w:rPr>
+          <w:b/>
+          <w:bCs/>
+          <w:sz w:val="30"/>
+          <w:szCs w:val="30"/>
+        </w:rPr>
+        <w:t>Numpy</w:t>
+      </w:r>
+      <w:proofErr w:type="spellEnd"/>
+      <w:r>
+        <w:rPr>
+          <w:b/>
+          <w:bCs/>
+          <w:sz w:val="30"/>
+          <w:szCs w:val="30"/>
+        </w:rPr>
+        <w:t>:</w:t>
+      </w:r>
+    </w:p>
+    <w:p>
+      <w:proofErr w:type="spellStart"/>
+      <w:r>
+        <w:t>Numpy</w:t>
+      </w:r>
+      <w:proofErr w:type="spellEnd"/>
+      <w:r>
+        <w:t xml:space="preserve"> array is used for the implementation of Pandas data objects.</w:t>
+      </w:r>
+    </w:p>
+    <w:p/>
+    <w:p/>
+    <w:p/>
     <w:p/>
     <w:p>
       <w:pPr>
@@ -902,8 +959,326 @@
           <w:sz w:val="36"/>
           <w:szCs w:val="36"/>
         </w:rPr>
+        <w:lastRenderedPageBreak/>
         <w:t>How to reads CSV file  in Pandas?</w:t>
       </w:r>
+    </w:p>
+    <w:p>
+      <w:pPr>
+        <w:rPr>
+          <w:b/>
+          <w:bCs/>
+          <w:sz w:val="28"/>
+          <w:szCs w:val="28"/>
+        </w:rPr>
+      </w:pPr>
+      <w:r>
+        <w:rPr>
+          <w:b/>
+          <w:bCs/>
+          <w:sz w:val="28"/>
+          <w:szCs w:val="28"/>
+        </w:rPr>
+        <w:t>Q:   What is CSV File?</w:t>
+      </w:r>
+    </w:p>
+    <w:p>
+      <w:pPr>
+        <w:rPr>
+          <w:sz w:val="28"/>
+          <w:szCs w:val="28"/>
+        </w:rPr>
+      </w:pPr>
+      <w:r>
+        <w:rPr>
+          <w:b/>
+          <w:bCs/>
+          <w:sz w:val="28"/>
+          <w:szCs w:val="28"/>
+        </w:rPr>
+        <w:t xml:space="preserve">Ans: </w:t>
+      </w:r>
+      <w:r>
+        <w:rPr>
+          <w:sz w:val="28"/>
+          <w:szCs w:val="28"/>
+        </w:rPr>
+        <w:t xml:space="preserve">It </w:t>
+      </w:r>
+      <w:r>
+        <w:rPr>
+          <w:sz w:val="28"/>
+          <w:szCs w:val="28"/>
+        </w:rPr>
+        <w:t>s</w:t>
+      </w:r>
+      <w:r>
+        <w:rPr>
+          <w:sz w:val="28"/>
+          <w:szCs w:val="28"/>
+        </w:rPr>
+        <w:t xml:space="preserve">tands </w:t>
+      </w:r>
+      <w:r>
+        <w:rPr>
+          <w:sz w:val="28"/>
+          <w:szCs w:val="28"/>
+        </w:rPr>
+        <w:t>f</w:t>
+      </w:r>
+      <w:r>
+        <w:rPr>
+          <w:sz w:val="28"/>
+          <w:szCs w:val="28"/>
+        </w:rPr>
+        <w:t>or Comma Separated Values</w:t>
+      </w:r>
+    </w:p>
+    <w:p>
+      <w:pPr>
+        <w:rPr>
+          <w:sz w:val="28"/>
+          <w:szCs w:val="28"/>
+        </w:rPr>
+      </w:pPr>
+      <w:r>
+        <w:rPr>
+          <w:sz w:val="28"/>
+          <w:szCs w:val="28"/>
+        </w:rPr>
+        <w:t>It uses for store the tabular data in form of text, numbers , which can be read easily</w:t>
+      </w:r>
+    </w:p>
+    <w:p>
+      <w:pPr>
+        <w:rPr>
+          <w:b/>
+          <w:bCs/>
+          <w:sz w:val="28"/>
+          <w:szCs w:val="28"/>
+        </w:rPr>
+      </w:pPr>
+      <w:r>
+        <w:rPr>
+          <w:b/>
+          <w:bCs/>
+          <w:sz w:val="28"/>
+          <w:szCs w:val="28"/>
+        </w:rPr>
+        <w:t xml:space="preserve">Q:   </w:t>
+      </w:r>
+      <w:r>
+        <w:rPr>
+          <w:b/>
+          <w:bCs/>
+          <w:sz w:val="28"/>
+          <w:szCs w:val="28"/>
+        </w:rPr>
+        <w:t>Advantages of</w:t>
+      </w:r>
+      <w:r>
+        <w:rPr>
+          <w:b/>
+          <w:bCs/>
+          <w:sz w:val="28"/>
+          <w:szCs w:val="28"/>
+        </w:rPr>
+        <w:t xml:space="preserve"> CSV F</w:t>
+      </w:r>
+      <w:r>
+        <w:rPr>
+          <w:b/>
+          <w:bCs/>
+          <w:sz w:val="28"/>
+          <w:szCs w:val="28"/>
+        </w:rPr>
+        <w:t>ile</w:t>
+      </w:r>
+    </w:p>
+    <w:p>
+      <w:pPr>
+        <w:rPr>
+          <w:sz w:val="28"/>
+          <w:szCs w:val="28"/>
+        </w:rPr>
+      </w:pPr>
+      <w:r>
+        <w:rPr>
+          <w:sz w:val="28"/>
+          <w:szCs w:val="28"/>
+        </w:rPr>
+        <w:t xml:space="preserve">Ans: </w:t>
+      </w:r>
+    </w:p>
+    <w:p>
+      <w:pPr>
+        <w:pStyle w:val="ListParagraph"/>
+        <w:numPr>
+          <w:ilvl w:val="0"/>
+          <w:numId w:val="7"/>
+        </w:numPr>
+        <w:rPr>
+          <w:sz w:val="28"/>
+          <w:szCs w:val="28"/>
+        </w:rPr>
+      </w:pPr>
+      <w:r>
+        <w:rPr>
+          <w:sz w:val="28"/>
+          <w:szCs w:val="28"/>
+        </w:rPr>
+        <w:t>It is universally used</w:t>
+      </w:r>
+    </w:p>
+    <w:p>
+      <w:pPr>
+        <w:pStyle w:val="ListParagraph"/>
+        <w:numPr>
+          <w:ilvl w:val="0"/>
+          <w:numId w:val="7"/>
+        </w:numPr>
+        <w:rPr>
+          <w:sz w:val="28"/>
+          <w:szCs w:val="28"/>
+        </w:rPr>
+      </w:pPr>
+      <w:r>
+        <w:rPr>
+          <w:sz w:val="28"/>
+          <w:szCs w:val="28"/>
+        </w:rPr>
+        <w:t>Easy to understand</w:t>
+      </w:r>
+    </w:p>
+    <w:p>
+      <w:pPr>
+        <w:pStyle w:val="ListParagraph"/>
+        <w:numPr>
+          <w:ilvl w:val="0"/>
+          <w:numId w:val="7"/>
+        </w:numPr>
+        <w:rPr>
+          <w:sz w:val="28"/>
+          <w:szCs w:val="28"/>
+        </w:rPr>
+      </w:pPr>
+      <w:r>
+        <w:rPr>
+          <w:sz w:val="28"/>
+          <w:szCs w:val="28"/>
+        </w:rPr>
+        <w:t>Quick to create</w:t>
+      </w:r>
+    </w:p>
+    <w:p>
+      <w:pPr>
+        <w:rPr>
+          <w:b/>
+          <w:bCs/>
+          <w:sz w:val="28"/>
+          <w:szCs w:val="28"/>
+        </w:rPr>
+      </w:pPr>
+      <w:r>
+        <w:rPr>
+          <w:b/>
+          <w:bCs/>
+          <w:sz w:val="28"/>
+          <w:szCs w:val="28"/>
+        </w:rPr>
+        <w:t xml:space="preserve">Q:   </w:t>
+      </w:r>
+      <w:r>
+        <w:rPr>
+          <w:b/>
+          <w:bCs/>
+          <w:sz w:val="28"/>
+          <w:szCs w:val="28"/>
+        </w:rPr>
+        <w:t>Why</w:t>
+      </w:r>
+      <w:r>
+        <w:rPr>
+          <w:b/>
+          <w:bCs/>
+          <w:sz w:val="28"/>
+          <w:szCs w:val="28"/>
+        </w:rPr>
+        <w:t xml:space="preserve"> CSV File</w:t>
+      </w:r>
+      <w:r>
+        <w:rPr>
+          <w:b/>
+          <w:bCs/>
+          <w:sz w:val="28"/>
+          <w:szCs w:val="28"/>
+        </w:rPr>
+        <w:t xml:space="preserve"> is used?</w:t>
+      </w:r>
+    </w:p>
+    <w:p>
+      <w:pPr>
+        <w:rPr>
+          <w:sz w:val="28"/>
+          <w:szCs w:val="28"/>
+        </w:rPr>
+      </w:pPr>
+      <w:r>
+        <w:rPr>
+          <w:b/>
+          <w:bCs/>
+          <w:sz w:val="28"/>
+          <w:szCs w:val="28"/>
+        </w:rPr>
+        <w:t xml:space="preserve">Ans: </w:t>
+      </w:r>
+      <w:r>
+        <w:rPr>
+          <w:sz w:val="28"/>
+          <w:szCs w:val="28"/>
+        </w:rPr>
+        <w:t>If the dataset in the format of the CSV we can import by using this.</w:t>
+      </w:r>
+    </w:p>
+    <w:p>
+      <w:pPr>
+        <w:rPr>
+          <w:sz w:val="28"/>
+          <w:szCs w:val="28"/>
+        </w:rPr>
+      </w:pPr>
+    </w:p>
+    <w:p>
+      <w:pPr>
+        <w:rPr>
+          <w:sz w:val="28"/>
+          <w:szCs w:val="28"/>
+        </w:rPr>
+      </w:pPr>
+    </w:p>
+    <w:p>
+      <w:pPr>
+        <w:rPr>
+          <w:sz w:val="28"/>
+          <w:szCs w:val="28"/>
+        </w:rPr>
+      </w:pPr>
+    </w:p>
+    <w:p>
+      <w:pPr>
+        <w:rPr>
+          <w:sz w:val="28"/>
+          <w:szCs w:val="28"/>
+        </w:rPr>
+      </w:pPr>
+    </w:p>
+    <w:p>
+      <w:pPr>
+        <w:rPr>
+          <w:sz w:val="28"/>
+          <w:szCs w:val="28"/>
+        </w:rPr>
+      </w:pPr>
     </w:p>
     <w:p>
       <w:pPr>
@@ -923,6 +1298,119 @@
 <file path=word/numbering.xml><?xml version="1.0" encoding="utf-8"?>
 <w:numbering xmlns:wpc="http://schemas.microsoft.com/office/word/2010/wordprocessingCanvas" xmlns:cx="http://schemas.microsoft.com/office/drawing/2014/chartex" xmlns:cx1="http://schemas.microsoft.com/office/drawing/2015/9/8/chartex" xmlns:cx2="http://schemas.microsoft.com/office/drawing/2015/10/21/chartex" xmlns:cx3="http://schemas.microsoft.com/office/drawing/2016/5/9/chartex" xmlns:cx4="http://schemas.microsoft.com/office/drawing/2016/5/10/chartex" xmlns:cx5="http://schemas.microsoft.com/office/drawing/2016/5/11/chartex" xmlns:cx6="http://schemas.microsoft.com/office/drawing/2016/5/12/chartex" xmlns:cx7="http://schemas.microsoft.com/office/drawing/2016/5/13/chartex" xmlns:cx8="http://schemas.microsoft.com/office/drawing/2016/5/14/chartex" xmlns:mc="http://schemas.openxmlformats.org/markup-compatibility/2006" xmlns:aink="http://schemas.microsoft.com/office/drawing/2016/ink" xmlns:am3d="http://schemas.microsoft.com/office/drawing/2017/model3d" xmlns:o="urn:schemas-microsoft-com:office:office" xmlns:oel="http://schemas.microsoft.com/office/2019/extlst" xmlns:r="http://schemas.openxmlformats.org/officeDocument/2006/relationships" xmlns:m="http://schemas.openxmlformats.org/officeDocument/2006/math" xmlns:v="urn:schemas-microsoft-com:vml" xmlns:wp14="http://schemas.microsoft.com/office/word/2010/wordprocessingDrawing" xmlns:wp="http://schemas.openxmlformats.org/drawingml/2006/wordprocessingDrawing" xmlns:w10="urn:schemas-microsoft-com:office:word" xmlns:w="http://schemas.openxmlformats.org/wordprocessingml/2006/main" xmlns:w14="http://schemas.microsoft.com/office/word/2010/wordml" xmlns:w15="http://schemas.microsoft.com/office/word/2012/wordml" xmlns:w16cex="http://schemas.microsoft.com/office/word/2018/wordml/cex" xmlns:w16cid="http://schemas.microsoft.com/office/word/2016/wordml/cid" xmlns:w16="http://schemas.microsoft.com/office/word/2018/wordml" xmlns:w16du="http://schemas.microsoft.com/office/word/2023/wordml/word16du" xmlns:w16sdtdh="http://schemas.microsoft.com/office/word/2020/wordml/sdtdatahash" xmlns:w16sdtfl="http://schemas.microsoft.com/office/word/2024/wordml/sdtformatlock" xmlns:w16se="http://schemas.microsoft.com/office/word/2015/wordml/symex" xmlns:wpg="http://schemas.microsoft.com/office/word/2010/wordprocessingGroup" xmlns:wpi="http://schemas.microsoft.com/office/word/2010/wordprocessingInk" xmlns:wne="http://schemas.microsoft.com/office/word/2006/wordml" xmlns:wps="http://schemas.microsoft.com/office/word/2010/wordprocessingShape" mc:Ignorable="w14 w15 w16se w16cid w16 w16cex w16sdtdh w16sdtfl w16du wp14">
   <w:abstractNum w:abstractNumId="0" w15:restartNumberingAfterBreak="0">
+    <w:nsid w:val="02AF281B"/>
+    <w:multiLevelType w:val="hybridMultilevel"/>
+    <w:tmpl w:val="93F6A882"/>
+    <w:lvl w:ilvl="0" w:tplc="04090001">
+      <w:start w:val="1"/>
+      <w:numFmt w:val="bullet"/>
+      <w:lvlText w:val=""/>
+      <w:lvlJc w:val="left"/>
+      <w:pPr>
+        <w:ind w:left="1440" w:hanging="360"/>
+      </w:pPr>
+      <w:rPr>
+        <w:rFonts w:ascii="Symbol" w:hAnsi="Symbol" w:hint="default"/>
+      </w:rPr>
+    </w:lvl>
+    <w:lvl w:ilvl="1" w:tplc="04090003" w:tentative="1">
+      <w:start w:val="1"/>
+      <w:numFmt w:val="bullet"/>
+      <w:lvlText w:val="o"/>
+      <w:lvlJc w:val="left"/>
+      <w:pPr>
+        <w:ind w:left="2160" w:hanging="360"/>
+      </w:pPr>
+      <w:rPr>
+        <w:rFonts w:ascii="Courier New" w:hAnsi="Courier New" w:cs="Courier New" w:hint="default"/>
+      </w:rPr>
+    </w:lvl>
+    <w:lvl w:ilvl="2" w:tplc="04090005" w:tentative="1">
+      <w:start w:val="1"/>
+      <w:numFmt w:val="bullet"/>
+      <w:lvlText w:val=""/>
+      <w:lvlJc w:val="left"/>
+      <w:pPr>
+        <w:ind w:left="2880" w:hanging="360"/>
+      </w:pPr>
+      <w:rPr>
+        <w:rFonts w:ascii="Wingdings" w:hAnsi="Wingdings" w:hint="default"/>
+      </w:rPr>
+    </w:lvl>
+    <w:lvl w:ilvl="3" w:tplc="04090001" w:tentative="1">
+      <w:start w:val="1"/>
+      <w:numFmt w:val="bullet"/>
+      <w:lvlText w:val=""/>
+      <w:lvlJc w:val="left"/>
+      <w:pPr>
+        <w:ind w:left="3600" w:hanging="360"/>
+      </w:pPr>
+      <w:rPr>
+        <w:rFonts w:ascii="Symbol" w:hAnsi="Symbol" w:hint="default"/>
+      </w:rPr>
+    </w:lvl>
+    <w:lvl w:ilvl="4" w:tplc="04090003" w:tentative="1">
+      <w:start w:val="1"/>
+      <w:numFmt w:val="bullet"/>
+      <w:lvlText w:val="o"/>
+      <w:lvlJc w:val="left"/>
+      <w:pPr>
+        <w:ind w:left="4320" w:hanging="360"/>
+      </w:pPr>
+      <w:rPr>
+        <w:rFonts w:ascii="Courier New" w:hAnsi="Courier New" w:cs="Courier New" w:hint="default"/>
+      </w:rPr>
+    </w:lvl>
+    <w:lvl w:ilvl="5" w:tplc="04090005" w:tentative="1">
+      <w:start w:val="1"/>
+      <w:numFmt w:val="bullet"/>
+      <w:lvlText w:val=""/>
+      <w:lvlJc w:val="left"/>
+      <w:pPr>
+        <w:ind w:left="5040" w:hanging="360"/>
+      </w:pPr>
+      <w:rPr>
+        <w:rFonts w:ascii="Wingdings" w:hAnsi="Wingdings" w:hint="default"/>
+      </w:rPr>
+    </w:lvl>
+    <w:lvl w:ilvl="6" w:tplc="04090001" w:tentative="1">
+      <w:start w:val="1"/>
+      <w:numFmt w:val="bullet"/>
+      <w:lvlText w:val=""/>
+      <w:lvlJc w:val="left"/>
+      <w:pPr>
+        <w:ind w:left="5760" w:hanging="360"/>
+      </w:pPr>
+      <w:rPr>
+        <w:rFonts w:ascii="Symbol" w:hAnsi="Symbol" w:hint="default"/>
+      </w:rPr>
+    </w:lvl>
+    <w:lvl w:ilvl="7" w:tplc="04090003" w:tentative="1">
+      <w:start w:val="1"/>
+      <w:numFmt w:val="bullet"/>
+      <w:lvlText w:val="o"/>
+      <w:lvlJc w:val="left"/>
+      <w:pPr>
+        <w:ind w:left="6480" w:hanging="360"/>
+      </w:pPr>
+      <w:rPr>
+        <w:rFonts w:ascii="Courier New" w:hAnsi="Courier New" w:cs="Courier New" w:hint="default"/>
+      </w:rPr>
+    </w:lvl>
+    <w:lvl w:ilvl="8" w:tplc="04090005" w:tentative="1">
+      <w:start w:val="1"/>
+      <w:numFmt w:val="bullet"/>
+      <w:lvlText w:val=""/>
+      <w:lvlJc w:val="left"/>
+      <w:pPr>
+        <w:ind w:left="7200" w:hanging="360"/>
+      </w:pPr>
+      <w:rPr>
+        <w:rFonts w:ascii="Wingdings" w:hAnsi="Wingdings" w:hint="default"/>
+      </w:rPr>
+    </w:lvl>
+  </w:abstractNum>
+  <w:abstractNum w:abstractNumId="1" w15:restartNumberingAfterBreak="0">
     <w:nsid w:val="128B1D9B"/>
     <w:multiLevelType w:val="hybridMultilevel"/>
     <w:tmpl w:val="E3F4CD2C"/>
@@ -1015,7 +1503,7 @@
       </w:pPr>
     </w:lvl>
   </w:abstractNum>
-  <w:abstractNum w:abstractNumId="1" w15:restartNumberingAfterBreak="0">
+  <w:abstractNum w:abstractNumId="2" w15:restartNumberingAfterBreak="0">
     <w:nsid w:val="1345009A"/>
     <w:multiLevelType w:val="hybridMultilevel"/>
     <w:tmpl w:val="5ED23C9C"/>
@@ -1132,7 +1620,7 @@
       </w:rPr>
     </w:lvl>
   </w:abstractNum>
-  <w:abstractNum w:abstractNumId="2" w15:restartNumberingAfterBreak="0">
+  <w:abstractNum w:abstractNumId="3" w15:restartNumberingAfterBreak="0">
     <w:nsid w:val="16DA6546"/>
     <w:multiLevelType w:val="hybridMultilevel"/>
     <w:tmpl w:val="DD80F4AC"/>
@@ -1249,7 +1737,7 @@
       </w:rPr>
     </w:lvl>
   </w:abstractNum>
-  <w:abstractNum w:abstractNumId="3" w15:restartNumberingAfterBreak="0">
+  <w:abstractNum w:abstractNumId="4" w15:restartNumberingAfterBreak="0">
     <w:nsid w:val="331264BA"/>
     <w:multiLevelType w:val="hybridMultilevel"/>
     <w:tmpl w:val="1D2A4F4A"/>
@@ -1362,7 +1850,7 @@
       </w:rPr>
     </w:lvl>
   </w:abstractNum>
-  <w:abstractNum w:abstractNumId="4" w15:restartNumberingAfterBreak="0">
+  <w:abstractNum w:abstractNumId="5" w15:restartNumberingAfterBreak="0">
     <w:nsid w:val="4A1300F5"/>
     <w:multiLevelType w:val="hybridMultilevel"/>
     <w:tmpl w:val="7D18A6EE"/>
@@ -1457,7 +1945,7 @@
       </w:pPr>
     </w:lvl>
   </w:abstractNum>
-  <w:abstractNum w:abstractNumId="5" w15:restartNumberingAfterBreak="0">
+  <w:abstractNum w:abstractNumId="6" w15:restartNumberingAfterBreak="0">
     <w:nsid w:val="4C745491"/>
     <w:multiLevelType w:val="hybridMultilevel"/>
     <w:tmpl w:val="D5D032CE"/>
@@ -1547,22 +2035,25 @@
     </w:lvl>
   </w:abstractNum>
   <w:num w:numId="1" w16cid:durableId="654918529">
-    <w:abstractNumId w:val="0"/>
+    <w:abstractNumId w:val="1"/>
   </w:num>
   <w:num w:numId="2" w16cid:durableId="1740857584">
+    <w:abstractNumId w:val="4"/>
+  </w:num>
+  <w:num w:numId="3" w16cid:durableId="1480150531">
     <w:abstractNumId w:val="3"/>
   </w:num>
-  <w:num w:numId="3" w16cid:durableId="1480150531">
+  <w:num w:numId="4" w16cid:durableId="1561673373">
+    <w:abstractNumId w:val="5"/>
+  </w:num>
+  <w:num w:numId="5" w16cid:durableId="700135426">
+    <w:abstractNumId w:val="6"/>
+  </w:num>
+  <w:num w:numId="6" w16cid:durableId="2047826303">
     <w:abstractNumId w:val="2"/>
   </w:num>
-  <w:num w:numId="4" w16cid:durableId="1561673373">
-    <w:abstractNumId w:val="4"/>
-  </w:num>
-  <w:num w:numId="5" w16cid:durableId="700135426">
-    <w:abstractNumId w:val="5"/>
-  </w:num>
-  <w:num w:numId="6" w16cid:durableId="2047826303">
-    <w:abstractNumId w:val="1"/>
+  <w:num w:numId="7" w16cid:durableId="1204563436">
+    <w:abstractNumId w:val="0"/>
   </w:num>
 </w:numbering>
 </file>
